--- a/DBEL/Assignments/22510112_Expr_Practice-2.docx
+++ b/DBEL/Assignments/22510112_Expr_Practice-2.docx
@@ -183,6 +183,21 @@
           <w:shd w:fill="auto" w:val="clear"/>
         </w:rPr>
       </w:pPr>
+    </w:p>
+    <w:p>
+      <w:pPr>
+        <w:spacing w:before="0" w:after="0" w:line="240"/>
+        <w:ind w:right="0" w:left="0" w:firstLine="0"/>
+        <w:jc w:val="left"/>
+        <w:rPr>
+          <w:rFonts w:ascii="Times New Roman" w:hAnsi="Times New Roman" w:cs="Times New Roman" w:eastAsia="Times New Roman"/>
+          <w:color w:val="auto"/>
+          <w:spacing w:val="0"/>
+          <w:position w:val="0"/>
+          <w:sz w:val="28"/>
+          <w:shd w:fill="auto" w:val="clear"/>
+        </w:rPr>
+      </w:pPr>
       <w:r>
         <w:rPr>
           <w:rFonts w:ascii="Times New Roman" w:hAnsi="Times New Roman" w:cs="Times New Roman" w:eastAsia="Times New Roman"/>
@@ -266,8 +281,8 @@
         </w:rPr>
       </w:pPr>
       <w:r>
-        <w:object w:dxaOrig="11224" w:dyaOrig="4259">
-          <v:rect xmlns:o="urn:schemas-microsoft-com:office:office" xmlns:v="urn:schemas-microsoft-com:vml" id="rectole0000000000" style="width:561.200000pt;height:212.950000pt" o:preferrelative="t" o:ole="">
+        <w:object w:dxaOrig="9252" w:dyaOrig="3528">
+          <v:rect xmlns:o="urn:schemas-microsoft-com:office:office" xmlns:v="urn:schemas-microsoft-com:vml" id="rectole0000000000" style="width:462.600000pt;height:176.400000pt" o:preferrelative="t" o:ole="">
             <o:lock v:ext="edit"/>
             <v:imagedata xmlns:r="http://schemas.openxmlformats.org/officeDocument/2006/relationships" r:id="docRId1" o:title=""/>
           </v:rect>
@@ -387,8 +402,8 @@
         </w:rPr>
       </w:pPr>
       <w:r>
-        <w:object w:dxaOrig="11224" w:dyaOrig="1663">
-          <v:rect xmlns:o="urn:schemas-microsoft-com:office:office" xmlns:v="urn:schemas-microsoft-com:vml" id="rectole0000000001" style="width:561.200000pt;height:83.150000pt" o:preferrelative="t" o:ole="">
+        <w:object w:dxaOrig="8447" w:dyaOrig="1260">
+          <v:rect xmlns:o="urn:schemas-microsoft-com:office:office" xmlns:v="urn:schemas-microsoft-com:vml" id="rectole0000000001" style="width:422.350000pt;height:63.000000pt" o:preferrelative="t" o:ole="">
             <o:lock v:ext="edit"/>
             <v:imagedata xmlns:r="http://schemas.openxmlformats.org/officeDocument/2006/relationships" r:id="docRId3" o:title=""/>
           </v:rect>
@@ -508,8 +523,8 @@
         </w:rPr>
       </w:pPr>
       <w:r>
-        <w:object w:dxaOrig="11239" w:dyaOrig="3933">
-          <v:rect xmlns:o="urn:schemas-microsoft-com:office:office" xmlns:v="urn:schemas-microsoft-com:vml" id="rectole0000000002" style="width:561.950000pt;height:196.650000pt" o:preferrelative="t" o:ole="">
+        <w:object w:dxaOrig="8663" w:dyaOrig="3000">
+          <v:rect xmlns:o="urn:schemas-microsoft-com:office:office" xmlns:v="urn:schemas-microsoft-com:vml" id="rectole0000000002" style="width:433.150000pt;height:150.000000pt" o:preferrelative="t" o:ole="">
             <o:lock v:ext="edit"/>
             <v:imagedata xmlns:r="http://schemas.openxmlformats.org/officeDocument/2006/relationships" r:id="docRId5" o:title=""/>
           </v:rect>
@@ -629,8 +644,8 @@
         </w:rPr>
       </w:pPr>
       <w:r>
-        <w:object w:dxaOrig="11239" w:dyaOrig="538">
-          <v:rect xmlns:o="urn:schemas-microsoft-com:office:office" xmlns:v="urn:schemas-microsoft-com:vml" id="rectole0000000003" style="width:561.950000pt;height:26.900000pt" o:preferrelative="t" o:ole="">
+        <w:object w:dxaOrig="8375" w:dyaOrig="396">
+          <v:rect xmlns:o="urn:schemas-microsoft-com:office:office" xmlns:v="urn:schemas-microsoft-com:vml" id="rectole0000000003" style="width:418.750000pt;height:19.800000pt" o:preferrelative="t" o:ole="">
             <o:lock v:ext="edit"/>
             <v:imagedata xmlns:r="http://schemas.openxmlformats.org/officeDocument/2006/relationships" r:id="docRId7" o:title=""/>
           </v:rect>
@@ -750,8 +765,8 @@
         </w:rPr>
       </w:pPr>
       <w:r>
-        <w:object w:dxaOrig="11224" w:dyaOrig="3069">
-          <v:rect xmlns:o="urn:schemas-microsoft-com:office:office" xmlns:v="urn:schemas-microsoft-com:vml" id="rectole0000000004" style="width:561.200000pt;height:153.450000pt" o:preferrelative="t" o:ole="">
+        <w:object w:dxaOrig="9840" w:dyaOrig="2712">
+          <v:rect xmlns:o="urn:schemas-microsoft-com:office:office" xmlns:v="urn:schemas-microsoft-com:vml" id="rectole0000000004" style="width:492.000000pt;height:135.600000pt" o:preferrelative="t" o:ole="">
             <o:lock v:ext="edit"/>
             <v:imagedata xmlns:r="http://schemas.openxmlformats.org/officeDocument/2006/relationships" r:id="docRId9" o:title=""/>
           </v:rect>
@@ -871,8 +886,8 @@
         </w:rPr>
       </w:pPr>
       <w:r>
-        <w:object w:dxaOrig="11210" w:dyaOrig="2065">
-          <v:rect xmlns:o="urn:schemas-microsoft-com:office:office" xmlns:v="urn:schemas-microsoft-com:vml" id="rectole0000000005" style="width:560.500000pt;height:103.250000pt" o:preferrelative="t" o:ole="">
+        <w:object w:dxaOrig="8904" w:dyaOrig="1632">
+          <v:rect xmlns:o="urn:schemas-microsoft-com:office:office" xmlns:v="urn:schemas-microsoft-com:vml" id="rectole0000000005" style="width:445.200000pt;height:81.600000pt" o:preferrelative="t" o:ole="">
             <o:lock v:ext="edit"/>
             <v:imagedata xmlns:r="http://schemas.openxmlformats.org/officeDocument/2006/relationships" r:id="docRId11" o:title=""/>
           </v:rect>
@@ -992,8 +1007,8 @@
         </w:rPr>
       </w:pPr>
       <w:r>
-        <w:object w:dxaOrig="11239" w:dyaOrig="949">
-          <v:rect xmlns:o="urn:schemas-microsoft-com:office:office" xmlns:v="urn:schemas-microsoft-com:vml" id="rectole0000000006" style="width:561.950000pt;height:47.450000pt" o:preferrelative="t" o:ole="">
+        <w:object w:dxaOrig="9023" w:dyaOrig="756">
+          <v:rect xmlns:o="urn:schemas-microsoft-com:office:office" xmlns:v="urn:schemas-microsoft-com:vml" id="rectole0000000006" style="width:451.150000pt;height:37.800000pt" o:preferrelative="t" o:ole="">
             <o:lock v:ext="edit"/>
             <v:imagedata xmlns:r="http://schemas.openxmlformats.org/officeDocument/2006/relationships" r:id="docRId13" o:title=""/>
           </v:rect>
@@ -1113,8 +1128,8 @@
         </w:rPr>
       </w:pPr>
       <w:r>
-        <w:object w:dxaOrig="11224" w:dyaOrig="1780">
-          <v:rect xmlns:o="urn:schemas-microsoft-com:office:office" xmlns:v="urn:schemas-microsoft-com:vml" id="rectole0000000007" style="width:561.200000pt;height:89.000000pt" o:preferrelative="t" o:ole="">
+        <w:object w:dxaOrig="9000" w:dyaOrig="1488">
+          <v:rect xmlns:o="urn:schemas-microsoft-com:office:office" xmlns:v="urn:schemas-microsoft-com:vml" id="rectole0000000007" style="width:450.000000pt;height:74.400000pt" o:preferrelative="t" o:ole="">
             <o:lock v:ext="edit"/>
             <v:imagedata xmlns:r="http://schemas.openxmlformats.org/officeDocument/2006/relationships" r:id="docRId15" o:title=""/>
           </v:rect>
@@ -1234,8 +1249,8 @@
         </w:rPr>
       </w:pPr>
       <w:r>
-        <w:object w:dxaOrig="11210" w:dyaOrig="2737">
-          <v:rect xmlns:o="urn:schemas-microsoft-com:office:office" xmlns:v="urn:schemas-microsoft-com:vml" id="rectole0000000008" style="width:560.500000pt;height:136.850000pt" o:preferrelative="t" o:ole="">
+        <w:object w:dxaOrig="10019" w:dyaOrig="2459">
+          <v:rect xmlns:o="urn:schemas-microsoft-com:office:office" xmlns:v="urn:schemas-microsoft-com:vml" id="rectole0000000008" style="width:500.950000pt;height:122.950000pt" o:preferrelative="t" o:ole="">
             <o:lock v:ext="edit"/>
             <v:imagedata xmlns:r="http://schemas.openxmlformats.org/officeDocument/2006/relationships" r:id="docRId17" o:title=""/>
           </v:rect>
@@ -1355,8 +1370,8 @@
         </w:rPr>
       </w:pPr>
       <w:r>
-        <w:object w:dxaOrig="11224" w:dyaOrig="2276">
-          <v:rect xmlns:o="urn:schemas-microsoft-com:office:office" xmlns:v="urn:schemas-microsoft-com:vml" id="rectole0000000009" style="width:561.200000pt;height:113.800000pt" o:preferrelative="t" o:ole="">
+        <w:object w:dxaOrig="8196" w:dyaOrig="1667">
+          <v:rect xmlns:o="urn:schemas-microsoft-com:office:office" xmlns:v="urn:schemas-microsoft-com:vml" id="rectole0000000009" style="width:409.800000pt;height:83.350000pt" o:preferrelative="t" o:ole="">
             <o:lock v:ext="edit"/>
             <v:imagedata xmlns:r="http://schemas.openxmlformats.org/officeDocument/2006/relationships" r:id="docRId19" o:title=""/>
           </v:rect>
@@ -1476,8 +1491,8 @@
         </w:rPr>
       </w:pPr>
       <w:r>
-        <w:object w:dxaOrig="11239" w:dyaOrig="3670">
-          <v:rect xmlns:o="urn:schemas-microsoft-com:office:office" xmlns:v="urn:schemas-microsoft-com:vml" id="rectole0000000010" style="width:561.950000pt;height:183.500000pt" o:preferrelative="t" o:ole="">
+        <w:object w:dxaOrig="8676" w:dyaOrig="2808">
+          <v:rect xmlns:o="urn:schemas-microsoft-com:office:office" xmlns:v="urn:schemas-microsoft-com:vml" id="rectole0000000010" style="width:433.800000pt;height:140.400000pt" o:preferrelative="t" o:ole="">
             <o:lock v:ext="edit"/>
             <v:imagedata xmlns:r="http://schemas.openxmlformats.org/officeDocument/2006/relationships" r:id="docRId21" o:title=""/>
           </v:rect>
@@ -1597,8 +1612,8 @@
         </w:rPr>
       </w:pPr>
       <w:r>
-        <w:object w:dxaOrig="11210" w:dyaOrig="2581">
-          <v:rect xmlns:o="urn:schemas-microsoft-com:office:office" xmlns:v="urn:schemas-microsoft-com:vml" id="rectole0000000011" style="width:560.500000pt;height:129.050000pt" o:preferrelative="t" o:ole="">
+        <w:object w:dxaOrig="9239" w:dyaOrig="2124">
+          <v:rect xmlns:o="urn:schemas-microsoft-com:office:office" xmlns:v="urn:schemas-microsoft-com:vml" id="rectole0000000011" style="width:461.950000pt;height:106.200000pt" o:preferrelative="t" o:ole="">
             <o:lock v:ext="edit"/>
             <v:imagedata xmlns:r="http://schemas.openxmlformats.org/officeDocument/2006/relationships" r:id="docRId23" o:title=""/>
           </v:rect>
@@ -1757,8 +1772,8 @@
         </w:rPr>
       </w:pPr>
       <w:r>
-        <w:object w:dxaOrig="11224" w:dyaOrig="2140">
-          <v:rect xmlns:o="urn:schemas-microsoft-com:office:office" xmlns:v="urn:schemas-microsoft-com:vml" id="rectole0000000013" style="width:561.200000pt;height:107.000000pt" o:preferrelative="t" o:ole="">
+        <w:object w:dxaOrig="9671" w:dyaOrig="1800">
+          <v:rect xmlns:o="urn:schemas-microsoft-com:office:office" xmlns:v="urn:schemas-microsoft-com:vml" id="rectole0000000013" style="width:483.550000pt;height:90.000000pt" o:preferrelative="t" o:ole="">
             <o:lock v:ext="edit"/>
             <v:imagedata xmlns:r="http://schemas.openxmlformats.org/officeDocument/2006/relationships" r:id="docRId27" o:title=""/>
           </v:rect>
